--- a/docs/LDRS-664/5. Creating Space for All Learners.docx
+++ b/docs/LDRS-664/5. Creating Space for All Learners.docx
@@ -146,7 +146,7 @@
           <w:noProof/>
         </w:rPr>
         <w:drawing>
-          <wp:inline distT="0" distB="0" distL="0" distR="0" wp14:anchorId="5A21E6FF" wp14:editId="61A7B327">
+          <wp:inline distT="0" distB="0" distL="0" distR="0" wp14:anchorId="7B71B776" wp14:editId="54983156">
             <wp:extent cx="5334000" cy="1562695"/>
             <wp:effectExtent l="0" t="0" r="0" b="0"/>
             <wp:docPr id="73" name="Picture" descr="Guiding Questions" title="What strategies invite students to engage in collaborative learning? What strategies can we use in online learning environments to support connections between students?"/>
@@ -475,9 +475,136 @@
         <w:t>&lt;End learning-activity&gt;</w:t>
       </w:r>
     </w:p>
-    <w:p>
-      <w:pPr>
-        <w:pStyle w:val="BodyText"/>
+    <w:tbl>
+      <w:tblPr>
+        <w:tblStyle w:val="Table"/>
+        <w:tblW w:w="0" w:type="auto"/>
+        <w:tblInd w:w="164" w:type="dxa"/>
+        <w:tblBorders>
+          <w:left w:val="single" w:sz="24" w:space="0" w:color="CC1914"/>
+        </w:tblBorders>
+        <w:tblCellMar>
+          <w:left w:w="0" w:type="dxa"/>
+          <w:right w:w="0" w:type="dxa"/>
+        </w:tblCellMar>
+        <w:tblLook w:val="0000" w:firstRow="0" w:lastRow="0" w:firstColumn="0" w:lastColumn="0" w:noHBand="0" w:noVBand="0"/>
+      </w:tblPr>
+      <w:tblGrid>
+        <w:gridCol w:w="528"/>
+        <w:gridCol w:w="6731"/>
+      </w:tblGrid>
+      <w:tr>
+        <w:trPr>
+          <w:cantSplit/>
+        </w:trPr>
+        <w:tc>
+          <w:tcPr>
+            <w:tcW w:w="0" w:type="auto"/>
+            <w:tcMar>
+              <w:left w:w="144" w:type="dxa"/>
+              <w:right w:w="144" w:type="dxa"/>
+            </w:tcMar>
+          </w:tcPr>
+          <w:p>
+            <w:pPr>
+              <w:pStyle w:val="BodyText"/>
+              <w:spacing w:before="0" w:after="8"/>
+              <w:jc w:val="center"/>
+            </w:pPr>
+            <w:r>
+              <w:rPr>
+                <w:noProof/>
+              </w:rPr>
+              <w:drawing>
+                <wp:inline distT="0" distB="0" distL="0" distR="0" wp14:anchorId="6DA999AA" wp14:editId="1E78FE67">
+                  <wp:extent cx="152400" cy="152400"/>
+                  <wp:effectExtent l="0" t="0" r="0" b="0"/>
+                  <wp:docPr id="77" name="Picture"/>
+                  <wp:cNvGraphicFramePr/>
+                  <a:graphic xmlns:a="http://schemas.openxmlformats.org/drawingml/2006/main">
+                    <a:graphicData uri="http://schemas.openxmlformats.org/drawingml/2006/picture">
+                      <pic:pic xmlns:pic="http://schemas.openxmlformats.org/drawingml/2006/picture">
+                        <pic:nvPicPr>
+                          <pic:cNvPr id="78" name="Picture" descr="/Users/chloe.chang/Applications/quarto/share/formats/docx/important.png"/>
+                          <pic:cNvPicPr>
+                            <a:picLocks noChangeAspect="1" noChangeArrowheads="1"/>
+                          </pic:cNvPicPr>
+                        </pic:nvPicPr>
+                        <pic:blipFill>
+                          <a:blip r:embed="rId9"/>
+                          <a:stretch>
+                            <a:fillRect/>
+                          </a:stretch>
+                        </pic:blipFill>
+                        <pic:spPr bwMode="auto">
+                          <a:xfrm>
+                            <a:off x="0" y="0"/>
+                            <a:ext cx="152400" cy="152400"/>
+                          </a:xfrm>
+                          <a:prstGeom prst="rect">
+                            <a:avLst/>
+                          </a:prstGeom>
+                          <a:noFill/>
+                          <a:ln w="9525">
+                            <a:noFill/>
+                            <a:headEnd/>
+                            <a:tailEnd/>
+                          </a:ln>
+                        </pic:spPr>
+                      </pic:pic>
+                    </a:graphicData>
+                  </a:graphic>
+                </wp:inline>
+              </w:drawing>
+            </w:r>
+          </w:p>
+        </w:tc>
+        <w:tc>
+          <w:tcPr>
+            <w:tcW w:w="0" w:type="auto"/>
+          </w:tcPr>
+          <w:p>
+            <w:pPr>
+              <w:pStyle w:val="BodyText"/>
+              <w:spacing w:before="16" w:after="64"/>
+            </w:pPr>
+            <w:r>
+              <w:rPr>
+                <w:b/>
+                <w:bCs/>
+              </w:rPr>
+              <w:t>Note from Production</w:t>
+            </w:r>
+          </w:p>
+          <w:p>
+            <w:pPr>
+              <w:pStyle w:val="Compact"/>
+              <w:numPr>
+                <w:ilvl w:val="0"/>
+                <w:numId w:val="1"/>
+              </w:numPr>
+            </w:pPr>
+            <w:r>
+              <w:t xml:space="preserve">Review the </w:t>
+            </w:r>
+            <w:hyperlink r:id="rId10">
+              <w:r>
+                <w:rPr>
+                  <w:rStyle w:val="Hyperlink"/>
+                </w:rPr>
+                <w:t>“Principles of Appreciative Inquiry”</w:t>
+              </w:r>
+            </w:hyperlink>
+            <w:r>
+              <w:t xml:space="preserve"> link expired</w:t>
+            </w:r>
+          </w:p>
+        </w:tc>
+      </w:tr>
+    </w:tbl>
+    <w:p>
+      <w:pPr>
+        <w:pStyle w:val="FirstParagraph"/>
       </w:pPr>
       <w:r>
         <w:rPr>
@@ -872,22 +999,22 @@
           <w:noProof/>
         </w:rPr>
         <w:drawing>
-          <wp:inline distT="0" distB="0" distL="0" distR="0" wp14:anchorId="7990DC4C" wp14:editId="4560367C">
+          <wp:inline distT="0" distB="0" distL="0" distR="0" wp14:anchorId="22C4819F" wp14:editId="67AD802F">
             <wp:extent cx="5334000" cy="8107680"/>
             <wp:effectExtent l="0" t="0" r="0" b="0"/>
-            <wp:docPr id="78" name="Picture" descr="Principles of Appreciative Inquiry"/>
+            <wp:docPr id="80" name="Picture" descr="Principles of Appreciative Inquiry"/>
             <wp:cNvGraphicFramePr/>
             <a:graphic xmlns:a="http://schemas.openxmlformats.org/drawingml/2006/main">
               <a:graphicData uri="http://schemas.openxmlformats.org/drawingml/2006/picture">
                 <pic:pic xmlns:pic="http://schemas.openxmlformats.org/drawingml/2006/picture">
                   <pic:nvPicPr>
-                    <pic:cNvPr id="79" name="Picture" descr="assets/u5/Principles-of-AI-with-description.jpg"/>
+                    <pic:cNvPr id="81" name="Picture" descr="assets/u5/Principles-of-AI-with-description.jpg"/>
                     <pic:cNvPicPr>
                       <a:picLocks noChangeAspect="1" noChangeArrowheads="1"/>
                     </pic:cNvPicPr>
                   </pic:nvPicPr>
                   <pic:blipFill>
-                    <a:blip r:embed="rId9"/>
+                    <a:blip r:embed="rId11"/>
                     <a:stretch>
                       <a:fillRect/>
                     </a:stretch>
@@ -1095,7 +1222,7 @@
       <w:r>
         <w:t xml:space="preserve">Review the </w:t>
       </w:r>
-      <w:hyperlink r:id="rId10">
+      <w:hyperlink r:id="rId12">
         <w:r>
           <w:rPr>
             <w:rStyle w:val="Hyperlink"/>
@@ -1160,6 +1287,126 @@
         <w:t>&lt;End learning-activity&gt;</w:t>
       </w:r>
     </w:p>
+    <w:tbl>
+      <w:tblPr>
+        <w:tblStyle w:val="Table"/>
+        <w:tblW w:w="0" w:type="auto"/>
+        <w:tblInd w:w="164" w:type="dxa"/>
+        <w:tblBorders>
+          <w:left w:val="single" w:sz="24" w:space="0" w:color="CC1914"/>
+        </w:tblBorders>
+        <w:tblCellMar>
+          <w:left w:w="0" w:type="dxa"/>
+          <w:right w:w="0" w:type="dxa"/>
+        </w:tblCellMar>
+        <w:tblLook w:val="0000" w:firstRow="0" w:lastRow="0" w:firstColumn="0" w:lastColumn="0" w:noHBand="0" w:noVBand="0"/>
+      </w:tblPr>
+      <w:tblGrid>
+        <w:gridCol w:w="528"/>
+        <w:gridCol w:w="4840"/>
+      </w:tblGrid>
+      <w:tr>
+        <w:trPr>
+          <w:cantSplit/>
+        </w:trPr>
+        <w:tc>
+          <w:tcPr>
+            <w:tcW w:w="0" w:type="auto"/>
+            <w:tcMar>
+              <w:left w:w="144" w:type="dxa"/>
+              <w:right w:w="144" w:type="dxa"/>
+            </w:tcMar>
+          </w:tcPr>
+          <w:p>
+            <w:pPr>
+              <w:pStyle w:val="BodyText"/>
+              <w:spacing w:before="0" w:after="8"/>
+              <w:jc w:val="center"/>
+            </w:pPr>
+            <w:r>
+              <w:rPr>
+                <w:noProof/>
+              </w:rPr>
+              <w:drawing>
+                <wp:inline distT="0" distB="0" distL="0" distR="0" wp14:anchorId="061B7999" wp14:editId="671492FC">
+                  <wp:extent cx="152400" cy="152400"/>
+                  <wp:effectExtent l="0" t="0" r="0" b="0"/>
+                  <wp:docPr id="83" name="Picture"/>
+                  <wp:cNvGraphicFramePr/>
+                  <a:graphic xmlns:a="http://schemas.openxmlformats.org/drawingml/2006/main">
+                    <a:graphicData uri="http://schemas.openxmlformats.org/drawingml/2006/picture">
+                      <pic:pic xmlns:pic="http://schemas.openxmlformats.org/drawingml/2006/picture">
+                        <pic:nvPicPr>
+                          <pic:cNvPr id="84" name="Picture" descr="/Users/chloe.chang/Applications/quarto/share/formats/docx/important.png"/>
+                          <pic:cNvPicPr>
+                            <a:picLocks noChangeAspect="1" noChangeArrowheads="1"/>
+                          </pic:cNvPicPr>
+                        </pic:nvPicPr>
+                        <pic:blipFill>
+                          <a:blip r:embed="rId9"/>
+                          <a:stretch>
+                            <a:fillRect/>
+                          </a:stretch>
+                        </pic:blipFill>
+                        <pic:spPr bwMode="auto">
+                          <a:xfrm>
+                            <a:off x="0" y="0"/>
+                            <a:ext cx="152400" cy="152400"/>
+                          </a:xfrm>
+                          <a:prstGeom prst="rect">
+                            <a:avLst/>
+                          </a:prstGeom>
+                          <a:noFill/>
+                          <a:ln w="9525">
+                            <a:noFill/>
+                            <a:headEnd/>
+                            <a:tailEnd/>
+                          </a:ln>
+                        </pic:spPr>
+                      </pic:pic>
+                    </a:graphicData>
+                  </a:graphic>
+                </wp:inline>
+              </w:drawing>
+            </w:r>
+          </w:p>
+        </w:tc>
+        <w:tc>
+          <w:tcPr>
+            <w:tcW w:w="0" w:type="auto"/>
+          </w:tcPr>
+          <w:p>
+            <w:pPr>
+              <w:pStyle w:val="BodyText"/>
+              <w:spacing w:before="16" w:after="64"/>
+            </w:pPr>
+            <w:r>
+              <w:rPr>
+                <w:b/>
+                <w:bCs/>
+              </w:rPr>
+              <w:t>Note from Production</w:t>
+            </w:r>
+          </w:p>
+          <w:p>
+            <w:pPr>
+              <w:pStyle w:val="BodyText"/>
+            </w:pPr>
+            <w:hyperlink r:id="rId13">
+              <w:r>
+                <w:rPr>
+                  <w:rStyle w:val="Hyperlink"/>
+                </w:rPr>
+                <w:t>“Principles of Appreciative Inquiry”</w:t>
+              </w:r>
+            </w:hyperlink>
+            <w:r>
+              <w:t xml:space="preserve"> link expired</w:t>
+            </w:r>
+          </w:p>
+        </w:tc>
+      </w:tr>
+    </w:tbl>
     <w:p>
       <w:pPr>
         <w:pStyle w:val="Heading2"/>
@@ -1332,7 +1579,7 @@
           <w:numId w:val="7"/>
         </w:numPr>
       </w:pPr>
-      <w:hyperlink r:id="rId11">
+      <w:hyperlink r:id="rId14">
         <w:r>
           <w:rPr>
             <w:rStyle w:val="Hyperlink"/>
@@ -1359,7 +1606,7 @@
       <w:pPr>
         <w:pStyle w:val="FirstParagraph"/>
       </w:pPr>
-      <w:hyperlink r:id="rId12">
+      <w:hyperlink r:id="rId15">
         <w:r>
           <w:rPr>
             <w:rStyle w:val="Hyperlink"/>
@@ -1409,22 +1656,22 @@
                 <w:noProof/>
               </w:rPr>
               <w:drawing>
-                <wp:inline distT="0" distB="0" distL="0" distR="0" wp14:anchorId="17171C06" wp14:editId="6C9AD803">
+                <wp:inline distT="0" distB="0" distL="0" distR="0" wp14:anchorId="1B57B46D" wp14:editId="0EB17C23">
                   <wp:extent cx="152400" cy="152400"/>
                   <wp:effectExtent l="0" t="0" r="0" b="0"/>
-                  <wp:docPr id="82" name="Picture"/>
+                  <wp:docPr id="86" name="Picture"/>
                   <wp:cNvGraphicFramePr/>
                   <a:graphic xmlns:a="http://schemas.openxmlformats.org/drawingml/2006/main">
                     <a:graphicData uri="http://schemas.openxmlformats.org/drawingml/2006/picture">
                       <pic:pic xmlns:pic="http://schemas.openxmlformats.org/drawingml/2006/picture">
                         <pic:nvPicPr>
-                          <pic:cNvPr id="83" name="Picture" descr="/Users/chloe.chang/Applications/quarto/share/formats/docx/important.png"/>
+                          <pic:cNvPr id="87" name="Picture" descr="/Users/chloe.chang/Applications/quarto/share/formats/docx/important.png"/>
                           <pic:cNvPicPr>
                             <a:picLocks noChangeAspect="1" noChangeArrowheads="1"/>
                           </pic:cNvPicPr>
                         </pic:nvPicPr>
                         <pic:blipFill>
-                          <a:blip r:embed="rId13"/>
+                          <a:blip r:embed="rId9"/>
                           <a:stretch>
                             <a:fillRect/>
                           </a:stretch>
@@ -1488,7 +1735,7 @@
           <w:numId w:val="8"/>
         </w:numPr>
       </w:pPr>
-      <w:hyperlink r:id="rId14">
+      <w:hyperlink r:id="rId16">
         <w:r>
           <w:rPr>
             <w:rStyle w:val="Hyperlink"/>
@@ -1501,7 +1748,7 @@
       <w:pPr>
         <w:pStyle w:val="FirstParagraph"/>
       </w:pPr>
-      <w:hyperlink r:id="rId15">
+      <w:hyperlink r:id="rId17">
         <w:r>
           <w:rPr>
             <w:rStyle w:val="Hyperlink"/>
@@ -1551,22 +1798,22 @@
                 <w:noProof/>
               </w:rPr>
               <w:drawing>
-                <wp:inline distT="0" distB="0" distL="0" distR="0" wp14:anchorId="0B5DD006" wp14:editId="29021D12">
+                <wp:inline distT="0" distB="0" distL="0" distR="0" wp14:anchorId="49F40994" wp14:editId="32205BD1">
                   <wp:extent cx="152400" cy="152400"/>
                   <wp:effectExtent l="0" t="0" r="0" b="0"/>
-                  <wp:docPr id="84" name="Picture"/>
+                  <wp:docPr id="88" name="Picture"/>
                   <wp:cNvGraphicFramePr/>
                   <a:graphic xmlns:a="http://schemas.openxmlformats.org/drawingml/2006/main">
                     <a:graphicData uri="http://schemas.openxmlformats.org/drawingml/2006/picture">
                       <pic:pic xmlns:pic="http://schemas.openxmlformats.org/drawingml/2006/picture">
                         <pic:nvPicPr>
-                          <pic:cNvPr id="85" name="Picture" descr="/Users/chloe.chang/Applications/quarto/share/formats/docx/important.png"/>
+                          <pic:cNvPr id="89" name="Picture" descr="/Users/chloe.chang/Applications/quarto/share/formats/docx/important.png"/>
                           <pic:cNvPicPr>
                             <a:picLocks noChangeAspect="1" noChangeArrowheads="1"/>
                           </pic:cNvPicPr>
                         </pic:nvPicPr>
                         <pic:blipFill>
-                          <a:blip r:embed="rId13"/>
+                          <a:blip r:embed="rId9"/>
                           <a:stretch>
                             <a:fillRect/>
                           </a:stretch>
@@ -1751,7 +1998,7 @@
       <w:r>
         <w:t xml:space="preserve">Read Burwell &amp; Huyser (2013). Practicing hospitality in the classroom (available through the </w:t>
       </w:r>
-      <w:hyperlink r:id="rId16">
+      <w:hyperlink r:id="rId18">
         <w:r>
           <w:rPr>
             <w:rStyle w:val="Hyperlink"/>
@@ -2051,7 +2298,7 @@
   <w:abstractNum w:abstractNumId="0" w15:restartNumberingAfterBreak="0">
     <w:nsid w:val="0000A991"/>
     <w:multiLevelType w:val="multilevel"/>
-    <w:tmpl w:val="4A5C3672"/>
+    <w:tmpl w:val="15CA34D4"/>
     <w:lvl w:ilvl="0">
       <w:numFmt w:val="bullet"/>
       <w:lvlText w:val=""/>
@@ -2155,7 +2402,7 @@
   <w:abstractNum w:abstractNumId="1" w15:restartNumberingAfterBreak="0">
     <w:nsid w:val="00A99411"/>
     <w:multiLevelType w:val="multilevel"/>
-    <w:tmpl w:val="78783798"/>
+    <w:tmpl w:val="96CA5A24"/>
     <w:lvl w:ilvl="0">
       <w:start w:val="1"/>
       <w:numFmt w:val="decimal"/>
@@ -2241,7 +2488,7 @@
   <w:abstractNum w:abstractNumId="2" w15:restartNumberingAfterBreak="0">
     <w:nsid w:val="00A99412"/>
     <w:multiLevelType w:val="multilevel"/>
-    <w:tmpl w:val="C4FEBCF8"/>
+    <w:tmpl w:val="6AF8211E"/>
     <w:lvl w:ilvl="0">
       <w:start w:val="2"/>
       <w:numFmt w:val="decimal"/>
@@ -2327,7 +2574,7 @@
   <w:abstractNum w:abstractNumId="3" w15:restartNumberingAfterBreak="0">
     <w:nsid w:val="00A99413"/>
     <w:multiLevelType w:val="multilevel"/>
-    <w:tmpl w:val="842E708A"/>
+    <w:tmpl w:val="67BCFDCE"/>
     <w:lvl w:ilvl="0">
       <w:start w:val="3"/>
       <w:numFmt w:val="decimal"/>
@@ -2410,10 +2657,10 @@
       </w:pPr>
     </w:lvl>
   </w:abstractNum>
-  <w:num w:numId="1" w16cid:durableId="262418683">
+  <w:num w:numId="1" w16cid:durableId="1341078036">
     <w:abstractNumId w:val="0"/>
   </w:num>
-  <w:num w:numId="2" w16cid:durableId="67073052">
+  <w:num w:numId="2" w16cid:durableId="1628005808">
     <w:abstractNumId w:val="1"/>
     <w:lvlOverride w:ilvl="0">
       <w:startOverride w:val="1"/>
@@ -2443,7 +2690,7 @@
       <w:startOverride w:val="1"/>
     </w:lvlOverride>
   </w:num>
-  <w:num w:numId="3" w16cid:durableId="1183788216">
+  <w:num w:numId="3" w16cid:durableId="22639391">
     <w:abstractNumId w:val="1"/>
     <w:lvlOverride w:ilvl="0">
       <w:startOverride w:val="1"/>
@@ -2473,7 +2720,7 @@
       <w:startOverride w:val="1"/>
     </w:lvlOverride>
   </w:num>
-  <w:num w:numId="4" w16cid:durableId="110780685">
+  <w:num w:numId="4" w16cid:durableId="1535115726">
     <w:abstractNumId w:val="1"/>
     <w:lvlOverride w:ilvl="0">
       <w:startOverride w:val="1"/>
@@ -2503,7 +2750,7 @@
       <w:startOverride w:val="1"/>
     </w:lvlOverride>
   </w:num>
-  <w:num w:numId="5" w16cid:durableId="984554355">
+  <w:num w:numId="5" w16cid:durableId="735707314">
     <w:abstractNumId w:val="1"/>
     <w:lvlOverride w:ilvl="0">
       <w:startOverride w:val="1"/>
@@ -2533,7 +2780,7 @@
       <w:startOverride w:val="1"/>
     </w:lvlOverride>
   </w:num>
-  <w:num w:numId="6" w16cid:durableId="1718115897">
+  <w:num w:numId="6" w16cid:durableId="2057731872">
     <w:abstractNumId w:val="1"/>
     <w:lvlOverride w:ilvl="0">
       <w:startOverride w:val="1"/>
@@ -2563,7 +2810,7 @@
       <w:startOverride w:val="1"/>
     </w:lvlOverride>
   </w:num>
-  <w:num w:numId="7" w16cid:durableId="164980939">
+  <w:num w:numId="7" w16cid:durableId="1982467502">
     <w:abstractNumId w:val="1"/>
     <w:lvlOverride w:ilvl="0">
       <w:startOverride w:val="1"/>
@@ -2593,7 +2840,7 @@
       <w:startOverride w:val="1"/>
     </w:lvlOverride>
   </w:num>
-  <w:num w:numId="8" w16cid:durableId="652561313">
+  <w:num w:numId="8" w16cid:durableId="1874922148">
     <w:abstractNumId w:val="2"/>
     <w:lvlOverride w:ilvl="0">
       <w:startOverride w:val="2"/>
@@ -2623,7 +2870,7 @@
       <w:startOverride w:val="2"/>
     </w:lvlOverride>
   </w:num>
-  <w:num w:numId="9" w16cid:durableId="726802294">
+  <w:num w:numId="9" w16cid:durableId="110326291">
     <w:abstractNumId w:val="3"/>
     <w:lvlOverride w:ilvl="0">
       <w:startOverride w:val="3"/>
@@ -2653,7 +2900,7 @@
       <w:startOverride w:val="3"/>
     </w:lvlOverride>
   </w:num>
-  <w:num w:numId="10" w16cid:durableId="1970159642">
+  <w:num w:numId="10" w16cid:durableId="1948806869">
     <w:abstractNumId w:val="1"/>
     <w:lvlOverride w:ilvl="0">
       <w:startOverride w:val="1"/>
@@ -3094,7 +3341,7 @@
     <w:link w:val="Heading1Char"/>
     <w:uiPriority w:val="9"/>
     <w:qFormat/>
-    <w:rsid w:val="00B62E32"/>
+    <w:rsid w:val="00FC24BF"/>
     <w:pPr>
       <w:keepNext/>
       <w:keepLines/>
@@ -3117,7 +3364,7 @@
     <w:semiHidden/>
     <w:unhideWhenUsed/>
     <w:qFormat/>
-    <w:rsid w:val="00B62E32"/>
+    <w:rsid w:val="00FC24BF"/>
     <w:pPr>
       <w:keepNext/>
       <w:keepLines/>
@@ -3140,7 +3387,7 @@
     <w:semiHidden/>
     <w:unhideWhenUsed/>
     <w:qFormat/>
-    <w:rsid w:val="00B62E32"/>
+    <w:rsid w:val="00FC24BF"/>
     <w:pPr>
       <w:keepNext/>
       <w:keepLines/>
@@ -3163,7 +3410,7 @@
     <w:semiHidden/>
     <w:unhideWhenUsed/>
     <w:qFormat/>
-    <w:rsid w:val="00B62E32"/>
+    <w:rsid w:val="00FC24BF"/>
     <w:pPr>
       <w:keepNext/>
       <w:keepLines/>
@@ -3186,7 +3433,7 @@
     <w:semiHidden/>
     <w:unhideWhenUsed/>
     <w:qFormat/>
-    <w:rsid w:val="00B62E32"/>
+    <w:rsid w:val="00FC24BF"/>
     <w:pPr>
       <w:keepNext/>
       <w:keepLines/>
@@ -3207,7 +3454,7 @@
     <w:semiHidden/>
     <w:unhideWhenUsed/>
     <w:qFormat/>
-    <w:rsid w:val="00B62E32"/>
+    <w:rsid w:val="00FC24BF"/>
     <w:pPr>
       <w:keepNext/>
       <w:keepLines/>
@@ -3230,7 +3477,7 @@
     <w:semiHidden/>
     <w:unhideWhenUsed/>
     <w:qFormat/>
-    <w:rsid w:val="00B62E32"/>
+    <w:rsid w:val="00FC24BF"/>
     <w:pPr>
       <w:keepNext/>
       <w:keepLines/>
@@ -3251,7 +3498,7 @@
     <w:semiHidden/>
     <w:unhideWhenUsed/>
     <w:qFormat/>
-    <w:rsid w:val="00B62E32"/>
+    <w:rsid w:val="00FC24BF"/>
     <w:pPr>
       <w:keepNext/>
       <w:keepLines/>
@@ -3274,7 +3521,7 @@
     <w:semiHidden/>
     <w:unhideWhenUsed/>
     <w:qFormat/>
-    <w:rsid w:val="00B62E32"/>
+    <w:rsid w:val="00FC24BF"/>
     <w:pPr>
       <w:keepNext/>
       <w:keepLines/>
@@ -3318,7 +3565,7 @@
     <w:basedOn w:val="DefaultParagraphFont"/>
     <w:link w:val="Heading1"/>
     <w:uiPriority w:val="9"/>
-    <w:rsid w:val="00B62E32"/>
+    <w:rsid w:val="00FC24BF"/>
     <w:rPr>
       <w:rFonts w:asciiTheme="majorHAnsi" w:eastAsiaTheme="majorEastAsia" w:hAnsiTheme="majorHAnsi" w:cstheme="majorBidi"/>
       <w:color w:val="0F4761" w:themeColor="accent1" w:themeShade="BF"/>
@@ -3332,7 +3579,7 @@
     <w:link w:val="Heading2"/>
     <w:uiPriority w:val="9"/>
     <w:semiHidden/>
-    <w:rsid w:val="00B62E32"/>
+    <w:rsid w:val="00FC24BF"/>
     <w:rPr>
       <w:rFonts w:asciiTheme="majorHAnsi" w:eastAsiaTheme="majorEastAsia" w:hAnsiTheme="majorHAnsi" w:cstheme="majorBidi"/>
       <w:color w:val="0F4761" w:themeColor="accent1" w:themeShade="BF"/>
@@ -3346,7 +3593,7 @@
     <w:link w:val="Heading3"/>
     <w:uiPriority w:val="9"/>
     <w:semiHidden/>
-    <w:rsid w:val="00B62E32"/>
+    <w:rsid w:val="00FC24BF"/>
     <w:rPr>
       <w:rFonts w:eastAsiaTheme="majorEastAsia" w:cstheme="majorBidi"/>
       <w:color w:val="0F4761" w:themeColor="accent1" w:themeShade="BF"/>
@@ -3360,7 +3607,7 @@
     <w:link w:val="Heading4"/>
     <w:uiPriority w:val="9"/>
     <w:semiHidden/>
-    <w:rsid w:val="00B62E32"/>
+    <w:rsid w:val="00FC24BF"/>
     <w:rPr>
       <w:rFonts w:eastAsiaTheme="majorEastAsia" w:cstheme="majorBidi"/>
       <w:i/>
@@ -3374,7 +3621,7 @@
     <w:link w:val="Heading5"/>
     <w:uiPriority w:val="9"/>
     <w:semiHidden/>
-    <w:rsid w:val="00B62E32"/>
+    <w:rsid w:val="00FC24BF"/>
     <w:rPr>
       <w:rFonts w:eastAsiaTheme="majorEastAsia" w:cstheme="majorBidi"/>
       <w:color w:val="0F4761" w:themeColor="accent1" w:themeShade="BF"/>
@@ -3386,7 +3633,7 @@
     <w:link w:val="Heading6"/>
     <w:uiPriority w:val="9"/>
     <w:semiHidden/>
-    <w:rsid w:val="00B62E32"/>
+    <w:rsid w:val="00FC24BF"/>
     <w:rPr>
       <w:rFonts w:eastAsiaTheme="majorEastAsia" w:cstheme="majorBidi"/>
       <w:i/>
@@ -3400,7 +3647,7 @@
     <w:link w:val="Heading7"/>
     <w:uiPriority w:val="9"/>
     <w:semiHidden/>
-    <w:rsid w:val="00B62E32"/>
+    <w:rsid w:val="00FC24BF"/>
     <w:rPr>
       <w:rFonts w:eastAsiaTheme="majorEastAsia" w:cstheme="majorBidi"/>
       <w:color w:val="595959" w:themeColor="text1" w:themeTint="A6"/>
@@ -3412,7 +3659,7 @@
     <w:link w:val="Heading8"/>
     <w:uiPriority w:val="9"/>
     <w:semiHidden/>
-    <w:rsid w:val="00B62E32"/>
+    <w:rsid w:val="00FC24BF"/>
     <w:rPr>
       <w:rFonts w:eastAsiaTheme="majorEastAsia" w:cstheme="majorBidi"/>
       <w:i/>
@@ -3426,7 +3673,7 @@
     <w:link w:val="Heading9"/>
     <w:uiPriority w:val="9"/>
     <w:semiHidden/>
-    <w:rsid w:val="00B62E32"/>
+    <w:rsid w:val="00FC24BF"/>
     <w:rPr>
       <w:rFonts w:eastAsiaTheme="majorEastAsia" w:cstheme="majorBidi"/>
       <w:color w:val="272727" w:themeColor="text1" w:themeTint="D8"/>
@@ -3439,7 +3686,7 @@
     <w:link w:val="TitleChar"/>
     <w:uiPriority w:val="10"/>
     <w:qFormat/>
-    <w:rsid w:val="00B62E32"/>
+    <w:rsid w:val="00FC24BF"/>
     <w:pPr>
       <w:spacing w:after="80" w:line="240" w:lineRule="auto"/>
       <w:contextualSpacing/>
@@ -3457,7 +3704,7 @@
     <w:basedOn w:val="DefaultParagraphFont"/>
     <w:link w:val="Title"/>
     <w:uiPriority w:val="10"/>
-    <w:rsid w:val="00B62E32"/>
+    <w:rsid w:val="00FC24BF"/>
     <w:rPr>
       <w:rFonts w:asciiTheme="majorHAnsi" w:eastAsiaTheme="majorEastAsia" w:hAnsiTheme="majorHAnsi" w:cstheme="majorBidi"/>
       <w:spacing w:val="-10"/>
@@ -3473,7 +3720,7 @@
     <w:link w:val="SubtitleChar"/>
     <w:uiPriority w:val="11"/>
     <w:qFormat/>
-    <w:rsid w:val="00B62E32"/>
+    <w:rsid w:val="00FC24BF"/>
     <w:pPr>
       <w:numPr>
         <w:ilvl w:val="1"/>
@@ -3492,7 +3739,7 @@
     <w:basedOn w:val="DefaultParagraphFont"/>
     <w:link w:val="Subtitle"/>
     <w:uiPriority w:val="11"/>
-    <w:rsid w:val="00B62E32"/>
+    <w:rsid w:val="00FC24BF"/>
     <w:rPr>
       <w:rFonts w:eastAsiaTheme="majorEastAsia" w:cstheme="majorBidi"/>
       <w:color w:val="595959" w:themeColor="text1" w:themeTint="A6"/>
@@ -3508,7 +3755,7 @@
     <w:link w:val="QuoteChar"/>
     <w:uiPriority w:val="29"/>
     <w:qFormat/>
-    <w:rsid w:val="00B62E32"/>
+    <w:rsid w:val="00FC24BF"/>
     <w:pPr>
       <w:spacing w:before="160"/>
       <w:jc w:val="center"/>
@@ -3524,7 +3771,7 @@
     <w:basedOn w:val="DefaultParagraphFont"/>
     <w:link w:val="Quote"/>
     <w:uiPriority w:val="29"/>
-    <w:rsid w:val="00B62E32"/>
+    <w:rsid w:val="00FC24BF"/>
     <w:rPr>
       <w:i/>
       <w:iCs/>
@@ -3536,7 +3783,7 @@
     <w:basedOn w:val="Normal"/>
     <w:uiPriority w:val="34"/>
     <w:qFormat/>
-    <w:rsid w:val="00B62E32"/>
+    <w:rsid w:val="00FC24BF"/>
     <w:pPr>
       <w:ind w:left="720"/>
       <w:contextualSpacing/>
@@ -3547,7 +3794,7 @@
     <w:basedOn w:val="DefaultParagraphFont"/>
     <w:uiPriority w:val="21"/>
     <w:qFormat/>
-    <w:rsid w:val="00B62E32"/>
+    <w:rsid w:val="00FC24BF"/>
     <w:rPr>
       <w:i/>
       <w:iCs/>
@@ -3561,7 +3808,7 @@
     <w:link w:val="IntenseQuoteChar"/>
     <w:uiPriority w:val="30"/>
     <w:qFormat/>
-    <w:rsid w:val="00B62E32"/>
+    <w:rsid w:val="00FC24BF"/>
     <w:pPr>
       <w:pBdr>
         <w:top w:val="single" w:sz="4" w:space="10" w:color="0F4761" w:themeColor="accent1" w:themeShade="BF"/>
@@ -3582,7 +3829,7 @@
     <w:basedOn w:val="DefaultParagraphFont"/>
     <w:link w:val="IntenseQuote"/>
     <w:uiPriority w:val="30"/>
-    <w:rsid w:val="00B62E32"/>
+    <w:rsid w:val="00FC24BF"/>
     <w:rPr>
       <w:i/>
       <w:iCs/>
@@ -3594,7 +3841,7 @@
     <w:basedOn w:val="DefaultParagraphFont"/>
     <w:uiPriority w:val="32"/>
     <w:qFormat/>
-    <w:rsid w:val="00B62E32"/>
+    <w:rsid w:val="00FC24BF"/>
     <w:rPr>
       <w:b/>
       <w:bCs/>
@@ -3608,7 +3855,7 @@
     <w:basedOn w:val="Normal"/>
     <w:link w:val="BodyTextChar"/>
     <w:qFormat/>
-    <w:rsid w:val="00B62E32"/>
+    <w:rsid w:val="00FC24BF"/>
     <w:pPr>
       <w:spacing w:before="180" w:after="180" w:line="240" w:lineRule="auto"/>
     </w:pPr>
@@ -3622,7 +3869,7 @@
     <w:name w:val="Body Text Char"/>
     <w:basedOn w:val="DefaultParagraphFont"/>
     <w:link w:val="BodyText"/>
-    <w:rsid w:val="00B62E32"/>
+    <w:rsid w:val="00FC24BF"/>
     <w:rPr>
       <w:kern w:val="0"/>
       <w:lang w:val="en-US"/>
@@ -3634,13 +3881,13 @@
     <w:basedOn w:val="BodyText"/>
     <w:next w:val="BodyText"/>
     <w:qFormat/>
-    <w:rsid w:val="00B62E32"/>
+    <w:rsid w:val="00FC24BF"/>
   </w:style>
   <w:style w:type="paragraph" w:customStyle="1" w:styleId="Compact">
     <w:name w:val="Compact"/>
     <w:basedOn w:val="BodyText"/>
     <w:qFormat/>
-    <w:rsid w:val="00B62E32"/>
+    <w:rsid w:val="00FC24BF"/>
     <w:pPr>
       <w:spacing w:before="36" w:after="36"/>
     </w:pPr>
@@ -3652,7 +3899,7 @@
     <w:uiPriority w:val="9"/>
     <w:unhideWhenUsed/>
     <w:qFormat/>
-    <w:rsid w:val="00B62E32"/>
+    <w:rsid w:val="00FC24BF"/>
     <w:pPr>
       <w:spacing w:before="100" w:after="100"/>
       <w:ind w:left="480" w:right="480"/>
@@ -3663,7 +3910,7 @@
     <w:semiHidden/>
     <w:unhideWhenUsed/>
     <w:qFormat/>
-    <w:rsid w:val="00B62E32"/>
+    <w:rsid w:val="00FC24BF"/>
     <w:pPr>
       <w:spacing w:after="200" w:line="240" w:lineRule="auto"/>
     </w:pPr>
@@ -3699,7 +3946,7 @@
   <w:style w:type="character" w:styleId="Hyperlink">
     <w:name w:val="Hyperlink"/>
     <w:basedOn w:val="DefaultParagraphFont"/>
-    <w:rsid w:val="00B62E32"/>
+    <w:rsid w:val="00FC24BF"/>
     <w:rPr>
       <w:color w:val="156082" w:themeColor="accent1"/>
     </w:rPr>

--- a/docs/LDRS-664/5. Creating Space for All Learners.docx
+++ b/docs/LDRS-664/5. Creating Space for All Learners.docx
@@ -146,7 +146,7 @@
           <w:noProof/>
         </w:rPr>
         <w:drawing>
-          <wp:inline distT="0" distB="0" distL="0" distR="0" wp14:anchorId="7B71B776" wp14:editId="54983156">
+          <wp:inline distT="0" distB="0" distL="0" distR="0" wp14:anchorId="79D1FF05" wp14:editId="08315A7B">
             <wp:extent cx="5334000" cy="1562695"/>
             <wp:effectExtent l="0" t="0" r="0" b="0"/>
             <wp:docPr id="73" name="Picture" descr="Guiding Questions" title="What strategies invite students to engage in collaborative learning? What strategies can we use in online learning environments to support connections between students?"/>
@@ -516,7 +516,7 @@
                 <w:noProof/>
               </w:rPr>
               <w:drawing>
-                <wp:inline distT="0" distB="0" distL="0" distR="0" wp14:anchorId="6DA999AA" wp14:editId="1E78FE67">
+                <wp:inline distT="0" distB="0" distL="0" distR="0" wp14:anchorId="6868D74E" wp14:editId="1918B523">
                   <wp:extent cx="152400" cy="152400"/>
                   <wp:effectExtent l="0" t="0" r="0" b="0"/>
                   <wp:docPr id="77" name="Picture"/>
@@ -999,7 +999,7 @@
           <w:noProof/>
         </w:rPr>
         <w:drawing>
-          <wp:inline distT="0" distB="0" distL="0" distR="0" wp14:anchorId="22C4819F" wp14:editId="67AD802F">
+          <wp:inline distT="0" distB="0" distL="0" distR="0" wp14:anchorId="63E9C579" wp14:editId="1A4990EB">
             <wp:extent cx="5334000" cy="8107680"/>
             <wp:effectExtent l="0" t="0" r="0" b="0"/>
             <wp:docPr id="80" name="Picture" descr="Principles of Appreciative Inquiry"/>
@@ -1328,7 +1328,7 @@
                 <w:noProof/>
               </w:rPr>
               <w:drawing>
-                <wp:inline distT="0" distB="0" distL="0" distR="0" wp14:anchorId="061B7999" wp14:editId="671492FC">
+                <wp:inline distT="0" distB="0" distL="0" distR="0" wp14:anchorId="134958AC" wp14:editId="7FDB7507">
                   <wp:extent cx="152400" cy="152400"/>
                   <wp:effectExtent l="0" t="0" r="0" b="0"/>
                   <wp:docPr id="83" name="Picture"/>
@@ -1656,7 +1656,7 @@
                 <w:noProof/>
               </w:rPr>
               <w:drawing>
-                <wp:inline distT="0" distB="0" distL="0" distR="0" wp14:anchorId="1B57B46D" wp14:editId="0EB17C23">
+                <wp:inline distT="0" distB="0" distL="0" distR="0" wp14:anchorId="212596BD" wp14:editId="3A149A9D">
                   <wp:extent cx="152400" cy="152400"/>
                   <wp:effectExtent l="0" t="0" r="0" b="0"/>
                   <wp:docPr id="86" name="Picture"/>
@@ -1798,7 +1798,7 @@
                 <w:noProof/>
               </w:rPr>
               <w:drawing>
-                <wp:inline distT="0" distB="0" distL="0" distR="0" wp14:anchorId="49F40994" wp14:editId="32205BD1">
+                <wp:inline distT="0" distB="0" distL="0" distR="0" wp14:anchorId="437C5D97" wp14:editId="151F3A8E">
                   <wp:extent cx="152400" cy="152400"/>
                   <wp:effectExtent l="0" t="0" r="0" b="0"/>
                   <wp:docPr id="88" name="Picture"/>
@@ -2298,7 +2298,7 @@
   <w:abstractNum w:abstractNumId="0" w15:restartNumberingAfterBreak="0">
     <w:nsid w:val="0000A991"/>
     <w:multiLevelType w:val="multilevel"/>
-    <w:tmpl w:val="15CA34D4"/>
+    <w:tmpl w:val="9A787A94"/>
     <w:lvl w:ilvl="0">
       <w:numFmt w:val="bullet"/>
       <w:lvlText w:val=""/>
@@ -2402,7 +2402,7 @@
   <w:abstractNum w:abstractNumId="1" w15:restartNumberingAfterBreak="0">
     <w:nsid w:val="00A99411"/>
     <w:multiLevelType w:val="multilevel"/>
-    <w:tmpl w:val="96CA5A24"/>
+    <w:tmpl w:val="EB442096"/>
     <w:lvl w:ilvl="0">
       <w:start w:val="1"/>
       <w:numFmt w:val="decimal"/>
@@ -2488,7 +2488,7 @@
   <w:abstractNum w:abstractNumId="2" w15:restartNumberingAfterBreak="0">
     <w:nsid w:val="00A99412"/>
     <w:multiLevelType w:val="multilevel"/>
-    <w:tmpl w:val="6AF8211E"/>
+    <w:tmpl w:val="4E20760C"/>
     <w:lvl w:ilvl="0">
       <w:start w:val="2"/>
       <w:numFmt w:val="decimal"/>
@@ -2574,7 +2574,7 @@
   <w:abstractNum w:abstractNumId="3" w15:restartNumberingAfterBreak="0">
     <w:nsid w:val="00A99413"/>
     <w:multiLevelType w:val="multilevel"/>
-    <w:tmpl w:val="67BCFDCE"/>
+    <w:tmpl w:val="AA783B50"/>
     <w:lvl w:ilvl="0">
       <w:start w:val="3"/>
       <w:numFmt w:val="decimal"/>
@@ -2657,10 +2657,10 @@
       </w:pPr>
     </w:lvl>
   </w:abstractNum>
-  <w:num w:numId="1" w16cid:durableId="1341078036">
+  <w:num w:numId="1" w16cid:durableId="1309630141">
     <w:abstractNumId w:val="0"/>
   </w:num>
-  <w:num w:numId="2" w16cid:durableId="1628005808">
+  <w:num w:numId="2" w16cid:durableId="1694381835">
     <w:abstractNumId w:val="1"/>
     <w:lvlOverride w:ilvl="0">
       <w:startOverride w:val="1"/>
@@ -2690,7 +2690,7 @@
       <w:startOverride w:val="1"/>
     </w:lvlOverride>
   </w:num>
-  <w:num w:numId="3" w16cid:durableId="22639391">
+  <w:num w:numId="3" w16cid:durableId="1320690095">
     <w:abstractNumId w:val="1"/>
     <w:lvlOverride w:ilvl="0">
       <w:startOverride w:val="1"/>
@@ -2720,7 +2720,7 @@
       <w:startOverride w:val="1"/>
     </w:lvlOverride>
   </w:num>
-  <w:num w:numId="4" w16cid:durableId="1535115726">
+  <w:num w:numId="4" w16cid:durableId="865362351">
     <w:abstractNumId w:val="1"/>
     <w:lvlOverride w:ilvl="0">
       <w:startOverride w:val="1"/>
@@ -2750,7 +2750,7 @@
       <w:startOverride w:val="1"/>
     </w:lvlOverride>
   </w:num>
-  <w:num w:numId="5" w16cid:durableId="735707314">
+  <w:num w:numId="5" w16cid:durableId="1141115578">
     <w:abstractNumId w:val="1"/>
     <w:lvlOverride w:ilvl="0">
       <w:startOverride w:val="1"/>
@@ -2780,7 +2780,7 @@
       <w:startOverride w:val="1"/>
     </w:lvlOverride>
   </w:num>
-  <w:num w:numId="6" w16cid:durableId="2057731872">
+  <w:num w:numId="6" w16cid:durableId="1726755146">
     <w:abstractNumId w:val="1"/>
     <w:lvlOverride w:ilvl="0">
       <w:startOverride w:val="1"/>
@@ -2810,7 +2810,7 @@
       <w:startOverride w:val="1"/>
     </w:lvlOverride>
   </w:num>
-  <w:num w:numId="7" w16cid:durableId="1982467502">
+  <w:num w:numId="7" w16cid:durableId="281234321">
     <w:abstractNumId w:val="1"/>
     <w:lvlOverride w:ilvl="0">
       <w:startOverride w:val="1"/>
@@ -2840,7 +2840,7 @@
       <w:startOverride w:val="1"/>
     </w:lvlOverride>
   </w:num>
-  <w:num w:numId="8" w16cid:durableId="1874922148">
+  <w:num w:numId="8" w16cid:durableId="1770079924">
     <w:abstractNumId w:val="2"/>
     <w:lvlOverride w:ilvl="0">
       <w:startOverride w:val="2"/>
@@ -2870,7 +2870,7 @@
       <w:startOverride w:val="2"/>
     </w:lvlOverride>
   </w:num>
-  <w:num w:numId="9" w16cid:durableId="110326291">
+  <w:num w:numId="9" w16cid:durableId="1224952007">
     <w:abstractNumId w:val="3"/>
     <w:lvlOverride w:ilvl="0">
       <w:startOverride w:val="3"/>
@@ -2900,7 +2900,7 @@
       <w:startOverride w:val="3"/>
     </w:lvlOverride>
   </w:num>
-  <w:num w:numId="10" w16cid:durableId="1948806869">
+  <w:num w:numId="10" w16cid:durableId="713425809">
     <w:abstractNumId w:val="1"/>
     <w:lvlOverride w:ilvl="0">
       <w:startOverride w:val="1"/>
@@ -3341,7 +3341,7 @@
     <w:link w:val="Heading1Char"/>
     <w:uiPriority w:val="9"/>
     <w:qFormat/>
-    <w:rsid w:val="00FC24BF"/>
+    <w:rsid w:val="0084328B"/>
     <w:pPr>
       <w:keepNext/>
       <w:keepLines/>
@@ -3364,7 +3364,7 @@
     <w:semiHidden/>
     <w:unhideWhenUsed/>
     <w:qFormat/>
-    <w:rsid w:val="00FC24BF"/>
+    <w:rsid w:val="0084328B"/>
     <w:pPr>
       <w:keepNext/>
       <w:keepLines/>
@@ -3387,7 +3387,7 @@
     <w:semiHidden/>
     <w:unhideWhenUsed/>
     <w:qFormat/>
-    <w:rsid w:val="00FC24BF"/>
+    <w:rsid w:val="0084328B"/>
     <w:pPr>
       <w:keepNext/>
       <w:keepLines/>
@@ -3410,7 +3410,7 @@
     <w:semiHidden/>
     <w:unhideWhenUsed/>
     <w:qFormat/>
-    <w:rsid w:val="00FC24BF"/>
+    <w:rsid w:val="0084328B"/>
     <w:pPr>
       <w:keepNext/>
       <w:keepLines/>
@@ -3433,7 +3433,7 @@
     <w:semiHidden/>
     <w:unhideWhenUsed/>
     <w:qFormat/>
-    <w:rsid w:val="00FC24BF"/>
+    <w:rsid w:val="0084328B"/>
     <w:pPr>
       <w:keepNext/>
       <w:keepLines/>
@@ -3454,7 +3454,7 @@
     <w:semiHidden/>
     <w:unhideWhenUsed/>
     <w:qFormat/>
-    <w:rsid w:val="00FC24BF"/>
+    <w:rsid w:val="0084328B"/>
     <w:pPr>
       <w:keepNext/>
       <w:keepLines/>
@@ -3477,7 +3477,7 @@
     <w:semiHidden/>
     <w:unhideWhenUsed/>
     <w:qFormat/>
-    <w:rsid w:val="00FC24BF"/>
+    <w:rsid w:val="0084328B"/>
     <w:pPr>
       <w:keepNext/>
       <w:keepLines/>
@@ -3498,7 +3498,7 @@
     <w:semiHidden/>
     <w:unhideWhenUsed/>
     <w:qFormat/>
-    <w:rsid w:val="00FC24BF"/>
+    <w:rsid w:val="0084328B"/>
     <w:pPr>
       <w:keepNext/>
       <w:keepLines/>
@@ -3521,7 +3521,7 @@
     <w:semiHidden/>
     <w:unhideWhenUsed/>
     <w:qFormat/>
-    <w:rsid w:val="00FC24BF"/>
+    <w:rsid w:val="0084328B"/>
     <w:pPr>
       <w:keepNext/>
       <w:keepLines/>
@@ -3565,7 +3565,7 @@
     <w:basedOn w:val="DefaultParagraphFont"/>
     <w:link w:val="Heading1"/>
     <w:uiPriority w:val="9"/>
-    <w:rsid w:val="00FC24BF"/>
+    <w:rsid w:val="0084328B"/>
     <w:rPr>
       <w:rFonts w:asciiTheme="majorHAnsi" w:eastAsiaTheme="majorEastAsia" w:hAnsiTheme="majorHAnsi" w:cstheme="majorBidi"/>
       <w:color w:val="0F4761" w:themeColor="accent1" w:themeShade="BF"/>
@@ -3579,7 +3579,7 @@
     <w:link w:val="Heading2"/>
     <w:uiPriority w:val="9"/>
     <w:semiHidden/>
-    <w:rsid w:val="00FC24BF"/>
+    <w:rsid w:val="0084328B"/>
     <w:rPr>
       <w:rFonts w:asciiTheme="majorHAnsi" w:eastAsiaTheme="majorEastAsia" w:hAnsiTheme="majorHAnsi" w:cstheme="majorBidi"/>
       <w:color w:val="0F4761" w:themeColor="accent1" w:themeShade="BF"/>
@@ -3593,7 +3593,7 @@
     <w:link w:val="Heading3"/>
     <w:uiPriority w:val="9"/>
     <w:semiHidden/>
-    <w:rsid w:val="00FC24BF"/>
+    <w:rsid w:val="0084328B"/>
     <w:rPr>
       <w:rFonts w:eastAsiaTheme="majorEastAsia" w:cstheme="majorBidi"/>
       <w:color w:val="0F4761" w:themeColor="accent1" w:themeShade="BF"/>
@@ -3607,7 +3607,7 @@
     <w:link w:val="Heading4"/>
     <w:uiPriority w:val="9"/>
     <w:semiHidden/>
-    <w:rsid w:val="00FC24BF"/>
+    <w:rsid w:val="0084328B"/>
     <w:rPr>
       <w:rFonts w:eastAsiaTheme="majorEastAsia" w:cstheme="majorBidi"/>
       <w:i/>
@@ -3621,7 +3621,7 @@
     <w:link w:val="Heading5"/>
     <w:uiPriority w:val="9"/>
     <w:semiHidden/>
-    <w:rsid w:val="00FC24BF"/>
+    <w:rsid w:val="0084328B"/>
     <w:rPr>
       <w:rFonts w:eastAsiaTheme="majorEastAsia" w:cstheme="majorBidi"/>
       <w:color w:val="0F4761" w:themeColor="accent1" w:themeShade="BF"/>
@@ -3633,7 +3633,7 @@
     <w:link w:val="Heading6"/>
     <w:uiPriority w:val="9"/>
     <w:semiHidden/>
-    <w:rsid w:val="00FC24BF"/>
+    <w:rsid w:val="0084328B"/>
     <w:rPr>
       <w:rFonts w:eastAsiaTheme="majorEastAsia" w:cstheme="majorBidi"/>
       <w:i/>
@@ -3647,7 +3647,7 @@
     <w:link w:val="Heading7"/>
     <w:uiPriority w:val="9"/>
     <w:semiHidden/>
-    <w:rsid w:val="00FC24BF"/>
+    <w:rsid w:val="0084328B"/>
     <w:rPr>
       <w:rFonts w:eastAsiaTheme="majorEastAsia" w:cstheme="majorBidi"/>
       <w:color w:val="595959" w:themeColor="text1" w:themeTint="A6"/>
@@ -3659,7 +3659,7 @@
     <w:link w:val="Heading8"/>
     <w:uiPriority w:val="9"/>
     <w:semiHidden/>
-    <w:rsid w:val="00FC24BF"/>
+    <w:rsid w:val="0084328B"/>
     <w:rPr>
       <w:rFonts w:eastAsiaTheme="majorEastAsia" w:cstheme="majorBidi"/>
       <w:i/>
@@ -3673,7 +3673,7 @@
     <w:link w:val="Heading9"/>
     <w:uiPriority w:val="9"/>
     <w:semiHidden/>
-    <w:rsid w:val="00FC24BF"/>
+    <w:rsid w:val="0084328B"/>
     <w:rPr>
       <w:rFonts w:eastAsiaTheme="majorEastAsia" w:cstheme="majorBidi"/>
       <w:color w:val="272727" w:themeColor="text1" w:themeTint="D8"/>
@@ -3686,7 +3686,7 @@
     <w:link w:val="TitleChar"/>
     <w:uiPriority w:val="10"/>
     <w:qFormat/>
-    <w:rsid w:val="00FC24BF"/>
+    <w:rsid w:val="0084328B"/>
     <w:pPr>
       <w:spacing w:after="80" w:line="240" w:lineRule="auto"/>
       <w:contextualSpacing/>
@@ -3704,7 +3704,7 @@
     <w:basedOn w:val="DefaultParagraphFont"/>
     <w:link w:val="Title"/>
     <w:uiPriority w:val="10"/>
-    <w:rsid w:val="00FC24BF"/>
+    <w:rsid w:val="0084328B"/>
     <w:rPr>
       <w:rFonts w:asciiTheme="majorHAnsi" w:eastAsiaTheme="majorEastAsia" w:hAnsiTheme="majorHAnsi" w:cstheme="majorBidi"/>
       <w:spacing w:val="-10"/>
@@ -3720,7 +3720,7 @@
     <w:link w:val="SubtitleChar"/>
     <w:uiPriority w:val="11"/>
     <w:qFormat/>
-    <w:rsid w:val="00FC24BF"/>
+    <w:rsid w:val="0084328B"/>
     <w:pPr>
       <w:numPr>
         <w:ilvl w:val="1"/>
@@ -3739,7 +3739,7 @@
     <w:basedOn w:val="DefaultParagraphFont"/>
     <w:link w:val="Subtitle"/>
     <w:uiPriority w:val="11"/>
-    <w:rsid w:val="00FC24BF"/>
+    <w:rsid w:val="0084328B"/>
     <w:rPr>
       <w:rFonts w:eastAsiaTheme="majorEastAsia" w:cstheme="majorBidi"/>
       <w:color w:val="595959" w:themeColor="text1" w:themeTint="A6"/>
@@ -3755,7 +3755,7 @@
     <w:link w:val="QuoteChar"/>
     <w:uiPriority w:val="29"/>
     <w:qFormat/>
-    <w:rsid w:val="00FC24BF"/>
+    <w:rsid w:val="0084328B"/>
     <w:pPr>
       <w:spacing w:before="160"/>
       <w:jc w:val="center"/>
@@ -3771,7 +3771,7 @@
     <w:basedOn w:val="DefaultParagraphFont"/>
     <w:link w:val="Quote"/>
     <w:uiPriority w:val="29"/>
-    <w:rsid w:val="00FC24BF"/>
+    <w:rsid w:val="0084328B"/>
     <w:rPr>
       <w:i/>
       <w:iCs/>
@@ -3783,7 +3783,7 @@
     <w:basedOn w:val="Normal"/>
     <w:uiPriority w:val="34"/>
     <w:qFormat/>
-    <w:rsid w:val="00FC24BF"/>
+    <w:rsid w:val="0084328B"/>
     <w:pPr>
       <w:ind w:left="720"/>
       <w:contextualSpacing/>
@@ -3794,7 +3794,7 @@
     <w:basedOn w:val="DefaultParagraphFont"/>
     <w:uiPriority w:val="21"/>
     <w:qFormat/>
-    <w:rsid w:val="00FC24BF"/>
+    <w:rsid w:val="0084328B"/>
     <w:rPr>
       <w:i/>
       <w:iCs/>
@@ -3808,7 +3808,7 @@
     <w:link w:val="IntenseQuoteChar"/>
     <w:uiPriority w:val="30"/>
     <w:qFormat/>
-    <w:rsid w:val="00FC24BF"/>
+    <w:rsid w:val="0084328B"/>
     <w:pPr>
       <w:pBdr>
         <w:top w:val="single" w:sz="4" w:space="10" w:color="0F4761" w:themeColor="accent1" w:themeShade="BF"/>
@@ -3829,7 +3829,7 @@
     <w:basedOn w:val="DefaultParagraphFont"/>
     <w:link w:val="IntenseQuote"/>
     <w:uiPriority w:val="30"/>
-    <w:rsid w:val="00FC24BF"/>
+    <w:rsid w:val="0084328B"/>
     <w:rPr>
       <w:i/>
       <w:iCs/>
@@ -3841,7 +3841,7 @@
     <w:basedOn w:val="DefaultParagraphFont"/>
     <w:uiPriority w:val="32"/>
     <w:qFormat/>
-    <w:rsid w:val="00FC24BF"/>
+    <w:rsid w:val="0084328B"/>
     <w:rPr>
       <w:b/>
       <w:bCs/>
@@ -3855,7 +3855,7 @@
     <w:basedOn w:val="Normal"/>
     <w:link w:val="BodyTextChar"/>
     <w:qFormat/>
-    <w:rsid w:val="00FC24BF"/>
+    <w:rsid w:val="0084328B"/>
     <w:pPr>
       <w:spacing w:before="180" w:after="180" w:line="240" w:lineRule="auto"/>
     </w:pPr>
@@ -3869,7 +3869,7 @@
     <w:name w:val="Body Text Char"/>
     <w:basedOn w:val="DefaultParagraphFont"/>
     <w:link w:val="BodyText"/>
-    <w:rsid w:val="00FC24BF"/>
+    <w:rsid w:val="0084328B"/>
     <w:rPr>
       <w:kern w:val="0"/>
       <w:lang w:val="en-US"/>
@@ -3881,13 +3881,13 @@
     <w:basedOn w:val="BodyText"/>
     <w:next w:val="BodyText"/>
     <w:qFormat/>
-    <w:rsid w:val="00FC24BF"/>
+    <w:rsid w:val="0084328B"/>
   </w:style>
   <w:style w:type="paragraph" w:customStyle="1" w:styleId="Compact">
     <w:name w:val="Compact"/>
     <w:basedOn w:val="BodyText"/>
     <w:qFormat/>
-    <w:rsid w:val="00FC24BF"/>
+    <w:rsid w:val="0084328B"/>
     <w:pPr>
       <w:spacing w:before="36" w:after="36"/>
     </w:pPr>
@@ -3899,7 +3899,7 @@
     <w:uiPriority w:val="9"/>
     <w:unhideWhenUsed/>
     <w:qFormat/>
-    <w:rsid w:val="00FC24BF"/>
+    <w:rsid w:val="0084328B"/>
     <w:pPr>
       <w:spacing w:before="100" w:after="100"/>
       <w:ind w:left="480" w:right="480"/>
@@ -3910,7 +3910,7 @@
     <w:semiHidden/>
     <w:unhideWhenUsed/>
     <w:qFormat/>
-    <w:rsid w:val="00FC24BF"/>
+    <w:rsid w:val="0084328B"/>
     <w:pPr>
       <w:spacing w:after="200" w:line="240" w:lineRule="auto"/>
     </w:pPr>
@@ -3946,7 +3946,7 @@
   <w:style w:type="character" w:styleId="Hyperlink">
     <w:name w:val="Hyperlink"/>
     <w:basedOn w:val="DefaultParagraphFont"/>
-    <w:rsid w:val="00FC24BF"/>
+    <w:rsid w:val="0084328B"/>
     <w:rPr>
       <w:color w:val="156082" w:themeColor="accent1"/>
     </w:rPr>
